--- a/WriteUp.docx
+++ b/WriteUp.docx
@@ -30,13 +30,8 @@
           <w:bCs/>
         </w:rPr>
       </w:pPr>
-      <w:proofErr w:type="spellStart"/>
       <w:r>
-        <w:t>MobiusStrip</w:t>
-      </w:r>
-      <w:proofErr w:type="spellEnd"/>
-      <w:r>
-        <w:t xml:space="preserve"> class:</w:t>
+        <w:t>MobiusStrip class:</w:t>
       </w:r>
     </w:p>
     <w:p>
@@ -50,15 +45,7 @@
         </w:tabs>
       </w:pPr>
       <w:r>
-        <w:t>__</w:t>
-      </w:r>
-      <w:proofErr w:type="spellStart"/>
-      <w:r>
-        <w:t>init</w:t>
-      </w:r>
-      <w:proofErr w:type="spellEnd"/>
-      <w:r>
-        <w:t>__ initializes the Mobius strip's geometry.</w:t>
+        <w:t>__init__ initializes the Mobius strip's geometry.</w:t>
       </w:r>
     </w:p>
     <w:p>
@@ -72,23 +59,7 @@
         </w:tabs>
       </w:pPr>
       <w:r>
-        <w:t>_</w:t>
-      </w:r>
-      <w:proofErr w:type="spellStart"/>
-      <w:r>
-        <w:t>compute_</w:t>
-      </w:r>
-      <w:proofErr w:type="gramStart"/>
-      <w:r>
-        <w:t>coordinates</w:t>
-      </w:r>
-      <w:proofErr w:type="spellEnd"/>
-      <w:r>
-        <w:t>(</w:t>
-      </w:r>
-      <w:proofErr w:type="gramEnd"/>
-      <w:r>
-        <w:t>) computes parametric surface points.</w:t>
+        <w:t>_compute_coordinates() computes parametric surface points.</w:t>
       </w:r>
     </w:p>
     <w:p>
@@ -101,13 +72,8 @@
           <w:tab w:val="num" w:pos="720"/>
         </w:tabs>
       </w:pPr>
-      <w:proofErr w:type="gramStart"/>
       <w:r>
-        <w:t>plot(</w:t>
-      </w:r>
-      <w:proofErr w:type="gramEnd"/>
-      <w:r>
-        <w:t>) visualizes the strip using matplotlib.</w:t>
+        <w:t>plot() visualizes the strip using matplotlib.</w:t>
       </w:r>
     </w:p>
     <w:p>
@@ -120,21 +86,8 @@
           <w:tab w:val="num" w:pos="720"/>
         </w:tabs>
       </w:pPr>
-      <w:proofErr w:type="spellStart"/>
       <w:r>
-        <w:t>surface_</w:t>
-      </w:r>
-      <w:proofErr w:type="gramStart"/>
-      <w:r>
-        <w:t>area</w:t>
-      </w:r>
-      <w:proofErr w:type="spellEnd"/>
-      <w:r>
-        <w:t>(</w:t>
-      </w:r>
-      <w:proofErr w:type="gramEnd"/>
-      <w:r>
-        <w:t>) uses numerical approximation based on the magnitude of the cross product of partial derivatives.</w:t>
+        <w:t>surface_area() uses numerical approximation based on the magnitude of the cross product of partial derivatives.</w:t>
       </w:r>
     </w:p>
     <w:p>
@@ -147,21 +100,8 @@
           <w:tab w:val="num" w:pos="720"/>
         </w:tabs>
       </w:pPr>
-      <w:proofErr w:type="spellStart"/>
       <w:r>
-        <w:t>edge_</w:t>
-      </w:r>
-      <w:proofErr w:type="gramStart"/>
-      <w:r>
-        <w:t>length</w:t>
-      </w:r>
-      <w:proofErr w:type="spellEnd"/>
-      <w:r>
-        <w:t>(</w:t>
-      </w:r>
-      <w:proofErr w:type="gramEnd"/>
-      <w:r>
-        <w:t>) computes boundary length for v = ±w/2.</w:t>
+        <w:t>edge_length() computes boundary length for v = ±w/2.</w:t>
       </w:r>
     </w:p>
     <w:p>
@@ -204,11 +144,7 @@
         </w:tabs>
       </w:pPr>
       <w:r>
-        <w:t xml:space="preserve">Calculated using the area </w:t>
-      </w:r>
-      <w:proofErr w:type="gramStart"/>
-      <w:r>
-        <w:t xml:space="preserve">element </w:t>
+        <w:t xml:space="preserve">Calculated using the area element </w:t>
       </w:r>
       <w:r>
         <w:rPr>
@@ -216,7 +152,6 @@
         </w:rPr>
         <w:t>.</w:t>
       </w:r>
-      <w:proofErr w:type="gramEnd"/>
     </w:p>
     <w:p>
       <w:pPr>
@@ -229,17 +164,7 @@
         </w:tabs>
       </w:pPr>
       <w:r>
-        <w:t xml:space="preserve">Used </w:t>
-      </w:r>
-      <w:proofErr w:type="spellStart"/>
-      <w:proofErr w:type="gramStart"/>
-      <w:r>
-        <w:t>np.gradient</w:t>
-      </w:r>
-      <w:proofErr w:type="spellEnd"/>
-      <w:proofErr w:type="gramEnd"/>
-      <w:r>
-        <w:t xml:space="preserve"> to numerically approximate partial derivatives.</w:t>
+        <w:t>Used np.gradient to numerically approximate partial derivatives.</w:t>
       </w:r>
     </w:p>
     <w:p>
@@ -253,20 +178,7 @@
         </w:tabs>
       </w:pPr>
       <w:r>
-        <w:t xml:space="preserve">Integrated using Simpson's rule via </w:t>
-      </w:r>
-      <w:proofErr w:type="spellStart"/>
-      <w:proofErr w:type="gramStart"/>
-      <w:r>
-        <w:t>scipy.integrate</w:t>
-      </w:r>
-      <w:proofErr w:type="gramEnd"/>
-      <w:r>
-        <w:t>.simps</w:t>
-      </w:r>
-      <w:proofErr w:type="spellEnd"/>
-      <w:r>
-        <w:t>.</w:t>
+        <w:t>Integrated using Simpson's rule via scipy.integrate.simps.</w:t>
       </w:r>
     </w:p>
     <w:p>
@@ -358,23 +270,7 @@
         </w:tabs>
       </w:pPr>
       <w:r>
-        <w:t xml:space="preserve">There was an error while importing the </w:t>
-      </w:r>
-      <w:proofErr w:type="spellStart"/>
-      <w:r>
-        <w:t>scipy</w:t>
-      </w:r>
-      <w:proofErr w:type="spellEnd"/>
-      <w:r>
-        <w:t xml:space="preserve"> modules as </w:t>
-      </w:r>
-      <w:proofErr w:type="spellStart"/>
-      <w:r>
-        <w:t>simp</w:t>
-      </w:r>
-      <w:proofErr w:type="spellEnd"/>
-      <w:r>
-        <w:t xml:space="preserve"> function is already deprecated in previous versions.</w:t>
+        <w:t>There was an error while importing the scipy modules as simp function is already deprecated in previous versions.</w:t>
       </w:r>
     </w:p>
     <w:p>
@@ -388,15 +284,7 @@
         </w:tabs>
       </w:pPr>
       <w:r>
-        <w:t xml:space="preserve">I rectified this error by using Simpson </w:t>
-      </w:r>
-      <w:proofErr w:type="spellStart"/>
-      <w:r>
-        <w:t>metod</w:t>
-      </w:r>
-      <w:proofErr w:type="spellEnd"/>
-      <w:r>
-        <w:t>.</w:t>
+        <w:t>I rectified this error by using Simpson metod.</w:t>
       </w:r>
     </w:p>
     <w:p/>
@@ -422,7 +310,168 @@
       </w:r>
     </w:p>
     <w:p/>
-    <w:p/>
+    <w:p>
+      <w:r>
+        <w:rPr>
+          <w:noProof/>
+        </w:rPr>
+        <w:lastRenderedPageBreak/>
+        <w:drawing>
+          <wp:inline distT="0" distB="0" distL="0" distR="0" wp14:anchorId="66F1EF7B" wp14:editId="6EE38E44">
+            <wp:extent cx="5731510" cy="1273175"/>
+            <wp:effectExtent l="0" t="0" r="2540" b="3175"/>
+            <wp:docPr id="1786605779" name="Picture 3"/>
+            <wp:cNvGraphicFramePr>
+              <a:graphicFrameLocks xmlns:a="http://schemas.openxmlformats.org/drawingml/2006/main" noChangeAspect="1"/>
+            </wp:cNvGraphicFramePr>
+            <a:graphic xmlns:a="http://schemas.openxmlformats.org/drawingml/2006/main">
+              <a:graphicData uri="http://schemas.openxmlformats.org/drawingml/2006/picture">
+                <pic:pic xmlns:pic="http://schemas.openxmlformats.org/drawingml/2006/picture">
+                  <pic:nvPicPr>
+                    <pic:cNvPr id="0" name="Picture 24"/>
+                    <pic:cNvPicPr>
+                      <a:picLocks noChangeAspect="1" noChangeArrowheads="1"/>
+                    </pic:cNvPicPr>
+                  </pic:nvPicPr>
+                  <pic:blipFill>
+                    <a:blip r:embed="rId5">
+                      <a:extLst>
+                        <a:ext uri="{28A0092B-C50C-407E-A947-70E740481C1C}">
+                          <a14:useLocalDpi xmlns:a14="http://schemas.microsoft.com/office/drawing/2010/main" val="0"/>
+                        </a:ext>
+                      </a:extLst>
+                    </a:blip>
+                    <a:srcRect/>
+                    <a:stretch>
+                      <a:fillRect/>
+                    </a:stretch>
+                  </pic:blipFill>
+                  <pic:spPr bwMode="auto">
+                    <a:xfrm>
+                      <a:off x="0" y="0"/>
+                      <a:ext cx="5731510" cy="1273175"/>
+                    </a:xfrm>
+                    <a:prstGeom prst="rect">
+                      <a:avLst/>
+                    </a:prstGeom>
+                    <a:noFill/>
+                    <a:ln>
+                      <a:noFill/>
+                    </a:ln>
+                  </pic:spPr>
+                </pic:pic>
+              </a:graphicData>
+            </a:graphic>
+          </wp:inline>
+        </w:drawing>
+      </w:r>
+      <w:r>
+        <w:rPr>
+          <w:noProof/>
+        </w:rPr>
+        <w:drawing>
+          <wp:inline distT="0" distB="0" distL="0" distR="0" wp14:anchorId="6A7D2CD4" wp14:editId="18876606">
+            <wp:extent cx="5731510" cy="3836035"/>
+            <wp:effectExtent l="0" t="0" r="2540" b="0"/>
+            <wp:docPr id="36796440" name="Picture 2"/>
+            <wp:cNvGraphicFramePr>
+              <a:graphicFrameLocks xmlns:a="http://schemas.openxmlformats.org/drawingml/2006/main" noChangeAspect="1"/>
+            </wp:cNvGraphicFramePr>
+            <a:graphic xmlns:a="http://schemas.openxmlformats.org/drawingml/2006/main">
+              <a:graphicData uri="http://schemas.openxmlformats.org/drawingml/2006/picture">
+                <pic:pic xmlns:pic="http://schemas.openxmlformats.org/drawingml/2006/picture">
+                  <pic:nvPicPr>
+                    <pic:cNvPr id="0" name="Picture 23"/>
+                    <pic:cNvPicPr>
+                      <a:picLocks noChangeAspect="1" noChangeArrowheads="1"/>
+                    </pic:cNvPicPr>
+                  </pic:nvPicPr>
+                  <pic:blipFill>
+                    <a:blip r:embed="rId6">
+                      <a:extLst>
+                        <a:ext uri="{28A0092B-C50C-407E-A947-70E740481C1C}">
+                          <a14:useLocalDpi xmlns:a14="http://schemas.microsoft.com/office/drawing/2010/main" val="0"/>
+                        </a:ext>
+                      </a:extLst>
+                    </a:blip>
+                    <a:srcRect/>
+                    <a:stretch>
+                      <a:fillRect/>
+                    </a:stretch>
+                  </pic:blipFill>
+                  <pic:spPr bwMode="auto">
+                    <a:xfrm>
+                      <a:off x="0" y="0"/>
+                      <a:ext cx="5731510" cy="3836035"/>
+                    </a:xfrm>
+                    <a:prstGeom prst="rect">
+                      <a:avLst/>
+                    </a:prstGeom>
+                    <a:noFill/>
+                    <a:ln>
+                      <a:noFill/>
+                    </a:ln>
+                  </pic:spPr>
+                </pic:pic>
+              </a:graphicData>
+            </a:graphic>
+          </wp:inline>
+        </w:drawing>
+      </w:r>
+      <w:r>
+        <w:rPr>
+          <w:noProof/>
+        </w:rPr>
+        <w:drawing>
+          <wp:inline distT="0" distB="0" distL="0" distR="0" wp14:anchorId="5F2DB77A" wp14:editId="2303460D">
+            <wp:extent cx="5731510" cy="3439160"/>
+            <wp:effectExtent l="0" t="0" r="2540" b="8890"/>
+            <wp:docPr id="346908280" name="Picture 1"/>
+            <wp:cNvGraphicFramePr>
+              <a:graphicFrameLocks xmlns:a="http://schemas.openxmlformats.org/drawingml/2006/main" noChangeAspect="1"/>
+            </wp:cNvGraphicFramePr>
+            <a:graphic xmlns:a="http://schemas.openxmlformats.org/drawingml/2006/main">
+              <a:graphicData uri="http://schemas.openxmlformats.org/drawingml/2006/picture">
+                <pic:pic xmlns:pic="http://schemas.openxmlformats.org/drawingml/2006/picture">
+                  <pic:nvPicPr>
+                    <pic:cNvPr id="0" name="Picture 22"/>
+                    <pic:cNvPicPr>
+                      <a:picLocks noChangeAspect="1" noChangeArrowheads="1"/>
+                    </pic:cNvPicPr>
+                  </pic:nvPicPr>
+                  <pic:blipFill>
+                    <a:blip r:embed="rId7">
+                      <a:extLst>
+                        <a:ext uri="{28A0092B-C50C-407E-A947-70E740481C1C}">
+                          <a14:useLocalDpi xmlns:a14="http://schemas.microsoft.com/office/drawing/2010/main" val="0"/>
+                        </a:ext>
+                      </a:extLst>
+                    </a:blip>
+                    <a:srcRect/>
+                    <a:stretch>
+                      <a:fillRect/>
+                    </a:stretch>
+                  </pic:blipFill>
+                  <pic:spPr bwMode="auto">
+                    <a:xfrm>
+                      <a:off x="0" y="0"/>
+                      <a:ext cx="5731510" cy="3439160"/>
+                    </a:xfrm>
+                    <a:prstGeom prst="rect">
+                      <a:avLst/>
+                    </a:prstGeom>
+                    <a:noFill/>
+                    <a:ln>
+                      <a:noFill/>
+                    </a:ln>
+                  </pic:spPr>
+                </pic:pic>
+              </a:graphicData>
+            </a:graphic>
+          </wp:inline>
+        </w:drawing>
+      </w:r>
+    </w:p>
     <w:p/>
     <w:sectPr>
       <w:pgSz w:w="11906" w:h="16838"/>
